--- a/NguyenPhuLuat_MoTaUseCase.docx
+++ b/NguyenPhuLuat_MoTaUseCase.docx
@@ -33,20 +33,14 @@
         </w:rPr>
         <w:t xml:space="preserve">Các use case của </w:t>
       </w:r>
-      <w:r>
-        <w:rPr>
-          <w:lang w:val="vi-VN"/>
-        </w:rPr>
-        <w:t>adminrator</w:t>
-      </w:r>
-      <w:r>
-        <w:rPr>
-          <w:lang w:val="en-US"/>
-        </w:rPr>
-        <w:t>.</w:t>
-      </w:r>
       <w:bookmarkEnd w:id="0"/>
       <w:bookmarkEnd w:id="1"/>
+      <w:r>
+        <w:rPr>
+          <w:lang w:val="vi-VN"/>
+        </w:rPr>
+        <w:t>luật</w:t>
+      </w:r>
     </w:p>
     <w:p>
       <w:pPr>
@@ -73,6 +67,9 @@
           <w:ilvl w:val="0"/>
           <w:numId w:val="4"/>
         </w:numPr>
+        <w:rPr>
+          <w:lang w:val="vi-VN"/>
+        </w:rPr>
       </w:pPr>
       <w:r>
         <w:t>Mô tả vắn tắt:</w:t>
@@ -99,7 +96,19 @@
         <w:rPr>
           <w:lang w:val="vi-VN"/>
         </w:rPr>
-        <w:t>thêm, sửa, xóa thống tin khách sạn và đăng tải lên trang web</w:t>
+        <w:t>thêm, sửa, xóa th</w:t>
+      </w:r>
+      <w:r>
+        <w:rPr>
+          <w:lang w:val="vi-VN"/>
+        </w:rPr>
+        <w:t>ô</w:t>
+      </w:r>
+      <w:r>
+        <w:rPr>
+          <w:lang w:val="vi-VN"/>
+        </w:rPr>
+        <w:t>ng tin khách sạn đăng tải lên trang web</w:t>
       </w:r>
       <w:r>
         <w:rPr>
@@ -107,6 +116,72 @@
         </w:rPr>
         <w:t>.</w:t>
       </w:r>
+      <w:r>
+        <w:rPr>
+          <w:lang w:val="vi-VN"/>
+        </w:rPr>
+        <w:t xml:space="preserve"> Hotel Manager có thể đăng tải, chỉnh sửa và xóa các thông tin phòng của khách sạn đăng tải trên trang web</w:t>
+      </w:r>
+      <w:r>
+        <w:rPr>
+          <w:lang w:val="vi-VN"/>
+        </w:rPr>
+        <w:t xml:space="preserve"> </w:t>
+      </w:r>
+      <w:r>
+        <w:rPr>
+          <w:lang w:val="vi-VN"/>
+        </w:rPr>
+        <w:t xml:space="preserve">. </w:t>
+      </w:r>
+      <w:r>
+        <w:rPr>
+          <w:lang w:val="vi-VN"/>
+        </w:rPr>
+        <w:t>Manager Hotel có thể xem tình trạng phòng đã đ</w:t>
+      </w:r>
+      <w:r>
+        <w:rPr>
+          <w:lang w:val="vi-VN"/>
+        </w:rPr>
+        <w:t>ă</w:t>
+      </w:r>
+      <w:r>
+        <w:rPr>
+          <w:lang w:val="vi-VN"/>
+        </w:rPr>
+        <w:t>ng thông tin lên trang web như mức độ hài lòng của khách hàng qua Rate và phản hồi</w:t>
+      </w:r>
+      <w:r>
+        <w:rPr>
+          <w:lang w:val="vi-VN"/>
+        </w:rPr>
+        <w:t>,</w:t>
+      </w:r>
+      <w:r>
+        <w:rPr>
+          <w:lang w:val="vi-VN"/>
+        </w:rPr>
+        <w:t xml:space="preserve"> ý</w:t>
+      </w:r>
+      <w:r>
+        <w:rPr>
+          <w:lang w:val="vi-VN"/>
+        </w:rPr>
+        <w:t xml:space="preserve"> kiến của</w:t>
+      </w:r>
+      <w:r>
+        <w:rPr>
+          <w:lang w:val="vi-VN"/>
+        </w:rPr>
+        <w:t xml:space="preserve"> khách hàng.</w:t>
+      </w:r>
+      <w:r>
+        <w:rPr>
+          <w:lang w:val="vi-VN"/>
+        </w:rPr>
+        <w:t xml:space="preserve"> Manager Hotel có thể thêm các chương trình khuyến mãi giảm giá phòng cho khách hàng.</w:t>
+      </w:r>
     </w:p>
     <w:p>
       <w:pPr>
@@ -117,6 +192,9 @@
         </w:numPr>
       </w:pPr>
       <w:r>
+        <w:rPr>
+          <w:lang w:val="vi-VN"/>
+        </w:rPr>
         <w:t xml:space="preserve"> </w:t>
       </w:r>
       <w:r>
@@ -299,6 +377,199 @@
       <w:pPr>
         <w:pStyle w:val="ListParagraph"/>
         <w:numPr>
+          <w:ilvl w:val="2"/>
+          <w:numId w:val="4"/>
+        </w:numPr>
+        <w:rPr>
+          <w:lang w:val="vi-VN"/>
+        </w:rPr>
+      </w:pPr>
+      <w:r>
+        <w:rPr>
+          <w:lang w:val="vi-VN"/>
+        </w:rPr>
+        <w:t>Hotel</w:t>
+      </w:r>
+      <w:r>
+        <w:rPr>
+          <w:lang w:val="vi-VN"/>
+        </w:rPr>
+        <w:t xml:space="preserve"> Manager chọn một khách sạn muốn quản lý phòng.</w:t>
+      </w:r>
+    </w:p>
+    <w:p>
+      <w:pPr>
+        <w:pStyle w:val="ListParagraph"/>
+        <w:numPr>
+          <w:ilvl w:val="2"/>
+          <w:numId w:val="4"/>
+        </w:numPr>
+        <w:rPr>
+          <w:lang w:val="vi-VN"/>
+        </w:rPr>
+      </w:pPr>
+      <w:r>
+        <w:rPr>
+          <w:lang w:val="vi-VN"/>
+        </w:rPr>
+        <w:t>Hệ thống sẽ hiện ra tất cả các phòng của khách sạn đó đã được Hotel Manager đăng tải trước đó.</w:t>
+      </w:r>
+    </w:p>
+    <w:p>
+      <w:pPr>
+        <w:pStyle w:val="ListParagraph"/>
+        <w:numPr>
+          <w:ilvl w:val="2"/>
+          <w:numId w:val="4"/>
+        </w:numPr>
+        <w:rPr>
+          <w:lang w:val="vi-VN"/>
+        </w:rPr>
+      </w:pPr>
+      <w:r>
+        <w:rPr>
+          <w:lang w:val="vi-VN"/>
+        </w:rPr>
+        <w:t>Hotel Manager chọn một vào một thông tin của phòng trong danh sách.</w:t>
+      </w:r>
+    </w:p>
+    <w:p>
+      <w:pPr>
+        <w:pStyle w:val="ListParagraph"/>
+        <w:numPr>
+          <w:ilvl w:val="2"/>
+          <w:numId w:val="4"/>
+        </w:numPr>
+        <w:rPr>
+          <w:lang w:val="vi-VN"/>
+        </w:rPr>
+      </w:pPr>
+      <w:r>
+        <w:rPr>
+          <w:lang w:val="vi-VN"/>
+        </w:rPr>
+        <w:t>Hệ thống sẽ hiển thị thông tin chi tiết thông tin phòng đó, tình trạng phòng và đồng thời hiện cả Rate và phản hồi của khách hàng</w:t>
+      </w:r>
+    </w:p>
+    <w:p>
+      <w:pPr>
+        <w:pStyle w:val="ListParagraph"/>
+        <w:numPr>
+          <w:ilvl w:val="2"/>
+          <w:numId w:val="4"/>
+        </w:numPr>
+        <w:rPr>
+          <w:lang w:val="vi-VN"/>
+        </w:rPr>
+      </w:pPr>
+      <w:r>
+        <w:rPr>
+          <w:lang w:val="vi-VN"/>
+        </w:rPr>
+        <w:t>Hotel Manager ấn sửa thông tin phòng.</w:t>
+      </w:r>
+    </w:p>
+    <w:p>
+      <w:pPr>
+        <w:pStyle w:val="ListParagraph"/>
+        <w:numPr>
+          <w:ilvl w:val="2"/>
+          <w:numId w:val="4"/>
+        </w:numPr>
+        <w:rPr>
+          <w:lang w:val="vi-VN"/>
+        </w:rPr>
+      </w:pPr>
+      <w:r>
+        <w:rPr>
+          <w:lang w:val="vi-VN"/>
+        </w:rPr>
+        <w:t>Hệ thống sẽ hiện giao diện điền lại thông tin phòng và nút xác nhận sửa.</w:t>
+      </w:r>
+    </w:p>
+    <w:p>
+      <w:pPr>
+        <w:pStyle w:val="ListParagraph"/>
+        <w:numPr>
+          <w:ilvl w:val="2"/>
+          <w:numId w:val="4"/>
+        </w:numPr>
+        <w:rPr>
+          <w:lang w:val="vi-VN"/>
+        </w:rPr>
+      </w:pPr>
+      <w:r>
+        <w:rPr>
+          <w:lang w:val="vi-VN"/>
+        </w:rPr>
+        <w:t xml:space="preserve">Hotel Manager </w:t>
+      </w:r>
+      <w:r>
+        <w:rPr>
+          <w:lang w:val="vi-VN"/>
+        </w:rPr>
+        <w:t>ấn xóa phòng.</w:t>
+      </w:r>
+    </w:p>
+    <w:p>
+      <w:pPr>
+        <w:pStyle w:val="ListParagraph"/>
+        <w:numPr>
+          <w:ilvl w:val="2"/>
+          <w:numId w:val="4"/>
+        </w:numPr>
+        <w:rPr>
+          <w:lang w:val="vi-VN"/>
+        </w:rPr>
+      </w:pPr>
+      <w:r>
+        <w:rPr>
+          <w:lang w:val="vi-VN"/>
+        </w:rPr>
+        <w:t>Hệ thống hiện diallog xác nhận xóa và xóa thông tin phòng khi có xác nhận xóa.</w:t>
+      </w:r>
+    </w:p>
+    <w:p>
+      <w:pPr>
+        <w:pStyle w:val="ListParagraph"/>
+        <w:numPr>
+          <w:ilvl w:val="2"/>
+          <w:numId w:val="4"/>
+        </w:numPr>
+        <w:rPr>
+          <w:lang w:val="vi-VN"/>
+        </w:rPr>
+      </w:pPr>
+      <w:r>
+        <w:rPr>
+          <w:lang w:val="vi-VN"/>
+        </w:rPr>
+        <w:lastRenderedPageBreak/>
+        <w:t>Hotel Manager ấn thêm chương trình khuyến mại, chọn thời gian bắt đầu và kết thúc khuyến mãi cùng giá giảm trong thời gian khuyến mãi.</w:t>
+      </w:r>
+    </w:p>
+    <w:p>
+      <w:pPr>
+        <w:pStyle w:val="ListParagraph"/>
+        <w:numPr>
+          <w:ilvl w:val="2"/>
+          <w:numId w:val="4"/>
+        </w:numPr>
+        <w:rPr>
+          <w:lang w:val="vi-VN"/>
+        </w:rPr>
+      </w:pPr>
+      <w:r>
+        <w:rPr>
+          <w:lang w:val="vi-VN"/>
+        </w:rPr>
+        <w:t>Hệ thống sẽ hiện giao diện chương trình khuyến mãi và thêm thông tin chương trình khuyến mãi lên cùng thông tin phòng đồng thời giảm giá phòng theo chương trình khuyến mãi.</w:t>
+      </w:r>
+    </w:p>
+    <w:p>
+      <w:pPr>
+        <w:pStyle w:val="ListParagraph"/>
+        <w:numPr>
           <w:ilvl w:val="1"/>
           <w:numId w:val="4"/>
         </w:numPr>
@@ -456,23 +727,41 @@
         </w:rPr>
         <w:t>anager ấn hủy trên dialog xác nhận xóa thông tin khách sạn</w:t>
       </w:r>
-    </w:p>
-    <w:p>
-      <w:pPr>
-        <w:pStyle w:val="ListParagraph"/>
-        <w:numPr>
-          <w:ilvl w:val="2"/>
-          <w:numId w:val="4"/>
-        </w:numPr>
-        <w:rPr>
-          <w:lang w:val="vi-VN"/>
-        </w:rPr>
-      </w:pPr>
-      <w:r>
-        <w:rPr>
-          <w:lang w:val="vi-VN"/>
-        </w:rPr>
-        <w:t>Hệ thống sẽ hủy dialog xác nhận xóa thông tin khách sạn.</w:t>
+      <w:r>
+        <w:rPr>
+          <w:lang w:val="vi-VN"/>
+        </w:rPr>
+        <w:t>/ phòng.</w:t>
+      </w:r>
+    </w:p>
+    <w:p>
+      <w:pPr>
+        <w:pStyle w:val="ListParagraph"/>
+        <w:numPr>
+          <w:ilvl w:val="2"/>
+          <w:numId w:val="4"/>
+        </w:numPr>
+        <w:rPr>
+          <w:lang w:val="vi-VN"/>
+        </w:rPr>
+      </w:pPr>
+      <w:r>
+        <w:rPr>
+          <w:lang w:val="vi-VN"/>
+        </w:rPr>
+        <w:t>Hệ thống sẽ hủy dialog xác nhận xóa thông tin khách sạn</w:t>
+      </w:r>
+      <w:r>
+        <w:rPr>
+          <w:lang w:val="vi-VN"/>
+        </w:rPr>
+        <w:t>/phòng</w:t>
+      </w:r>
+      <w:r>
+        <w:rPr>
+          <w:lang w:val="vi-VN"/>
+        </w:rPr>
+        <w:t>.</w:t>
       </w:r>
     </w:p>
     <w:p>
@@ -510,6 +799,224 @@
         </w:rPr>
         <w:t>Hệ thống sẽ trở lại giao diện quản lý Hotel Manager.</w:t>
       </w:r>
+    </w:p>
+    <w:p>
+      <w:pPr>
+        <w:pStyle w:val="ListParagraph"/>
+        <w:numPr>
+          <w:ilvl w:val="2"/>
+          <w:numId w:val="4"/>
+        </w:numPr>
+        <w:rPr>
+          <w:lang w:val="vi-VN"/>
+        </w:rPr>
+      </w:pPr>
+      <w:r>
+        <w:rPr>
+          <w:lang w:val="vi-VN"/>
+        </w:rPr>
+        <w:t>Hotel Manager ấn hủy ở giao diện sửa thông tin phòng.</w:t>
+      </w:r>
+    </w:p>
+    <w:p>
+      <w:pPr>
+        <w:pStyle w:val="ListParagraph"/>
+        <w:numPr>
+          <w:ilvl w:val="2"/>
+          <w:numId w:val="4"/>
+        </w:numPr>
+        <w:rPr>
+          <w:lang w:val="vi-VN"/>
+        </w:rPr>
+      </w:pPr>
+      <w:r>
+        <w:rPr>
+          <w:lang w:val="vi-VN"/>
+        </w:rPr>
+        <w:t>Hệ thống sẽ trở lại giao diện thông tin chi tiết phòng đó.</w:t>
+      </w:r>
+      <w:bookmarkStart w:id="2" w:name="_GoBack"/>
+      <w:bookmarkEnd w:id="2"/>
+    </w:p>
+    <w:p>
+      <w:pPr>
+        <w:pStyle w:val="NoSpacing"/>
+        <w:numPr>
+          <w:ilvl w:val="0"/>
+          <w:numId w:val="4"/>
+        </w:numPr>
+        <w:spacing w:line="360" w:lineRule="auto"/>
+        <w:rPr>
+          <w:rFonts w:cs="Times New Roman"/>
+          <w:sz w:val="28"/>
+          <w:szCs w:val="28"/>
+          <w:lang w:val="vi-VN"/>
+        </w:rPr>
+      </w:pPr>
+      <w:r>
+        <w:rPr>
+          <w:rFonts w:cs="Times New Roman"/>
+          <w:sz w:val="28"/>
+          <w:szCs w:val="28"/>
+          <w:lang w:val="vi-VN"/>
+        </w:rPr>
+        <w:t>Các yêu cầu đặc biệt:</w:t>
+      </w:r>
+    </w:p>
+    <w:p>
+      <w:pPr>
+        <w:pStyle w:val="ListParagraph"/>
+      </w:pPr>
+      <w:r>
+        <w:t>-Không</w:t>
+      </w:r>
+    </w:p>
+    <w:p>
+      <w:pPr>
+        <w:pStyle w:val="NoSpacing"/>
+        <w:numPr>
+          <w:ilvl w:val="0"/>
+          <w:numId w:val="4"/>
+        </w:numPr>
+        <w:spacing w:line="360" w:lineRule="auto"/>
+        <w:rPr>
+          <w:rFonts w:cs="Times New Roman"/>
+          <w:sz w:val="28"/>
+          <w:szCs w:val="28"/>
+        </w:rPr>
+      </w:pPr>
+      <w:r>
+        <w:rPr>
+          <w:rFonts w:cs="Times New Roman"/>
+          <w:sz w:val="28"/>
+          <w:szCs w:val="28"/>
+        </w:rPr>
+        <w:t>Tiền điều kiện:</w:t>
+      </w:r>
+    </w:p>
+    <w:p>
+      <w:pPr>
+        <w:pStyle w:val="ListParagraph"/>
+        <w:rPr>
+          <w:lang w:val="vi-VN"/>
+        </w:rPr>
+      </w:pPr>
+      <w:r>
+        <w:rPr>
+          <w:b/>
+        </w:rPr>
+        <w:t>-</w:t>
+      </w:r>
+      <w:r>
+        <w:rPr>
+          <w:lang w:val="vi-VN"/>
+        </w:rPr>
+        <w:t>Hotel Manager phải đăng nhập tài khoản trước đó.</w:t>
+      </w:r>
+    </w:p>
+    <w:p>
+      <w:pPr>
+        <w:pStyle w:val="ListParagraph"/>
+        <w:rPr>
+          <w:lang w:val="vi-VN"/>
+        </w:rPr>
+      </w:pPr>
+      <w:r>
+        <w:rPr>
+          <w:b/>
+          <w:lang w:val="vi-VN"/>
+        </w:rPr>
+        <w:t>-</w:t>
+      </w:r>
+      <w:r>
+        <w:rPr>
+          <w:lang w:val="vi-VN"/>
+        </w:rPr>
+        <w:t>Tài khoản Hotel Manager phải còn hoạt động chưa bị Band hoặc chưa có xác nhận hủy tài khoản trước đó.</w:t>
+      </w:r>
+    </w:p>
+    <w:p>
+      <w:pPr>
+        <w:pStyle w:val="NoSpacing"/>
+        <w:numPr>
+          <w:ilvl w:val="0"/>
+          <w:numId w:val="4"/>
+        </w:numPr>
+        <w:spacing w:line="360" w:lineRule="auto"/>
+        <w:rPr>
+          <w:rFonts w:cs="Times New Roman"/>
+          <w:sz w:val="28"/>
+          <w:szCs w:val="28"/>
+        </w:rPr>
+      </w:pPr>
+      <w:r>
+        <w:rPr>
+          <w:rFonts w:cs="Times New Roman"/>
+          <w:sz w:val="28"/>
+          <w:szCs w:val="28"/>
+        </w:rPr>
+        <w:t>Hậu điều kiện:</w:t>
+      </w:r>
+    </w:p>
+    <w:p>
+      <w:pPr>
+        <w:pStyle w:val="ListParagraph"/>
+      </w:pPr>
+      <w:r>
+        <w:rPr>
+          <w:b/>
+        </w:rPr>
+        <w:t>-</w:t>
+      </w:r>
+      <w:r>
+        <w:t>Không</w:t>
+      </w:r>
+    </w:p>
+    <w:p>
+      <w:pPr>
+        <w:pStyle w:val="NoSpacing"/>
+        <w:numPr>
+          <w:ilvl w:val="0"/>
+          <w:numId w:val="4"/>
+        </w:numPr>
+        <w:spacing w:line="360" w:lineRule="auto"/>
+        <w:rPr>
+          <w:rFonts w:eastAsia="Times New Roman" w:cs="Times New Roman"/>
+          <w:sz w:val="28"/>
+          <w:szCs w:val="28"/>
+        </w:rPr>
+      </w:pPr>
+      <w:r>
+        <w:rPr>
+          <w:rFonts w:cs="Times New Roman"/>
+          <w:sz w:val="28"/>
+          <w:szCs w:val="28"/>
+        </w:rPr>
+        <w:t>Điểm mở rộng:</w:t>
+      </w:r>
+    </w:p>
+    <w:p>
+      <w:pPr>
+        <w:pStyle w:val="ListParagraph"/>
+      </w:pPr>
+      <w:r>
+        <w:rPr>
+          <w:b/>
+        </w:rPr>
+        <w:t>-</w:t>
+      </w:r>
+      <w:r>
+        <w:t>Không</w:t>
+      </w:r>
+    </w:p>
+    <w:p>
+      <w:pPr>
+        <w:pStyle w:val="ListParagraph"/>
+        <w:ind w:left="2160"/>
+        <w:rPr>
+          <w:lang w:val="vi-VN"/>
+        </w:rPr>
+      </w:pPr>
     </w:p>
     <w:p>
       <w:pPr>
@@ -650,48 +1157,195 @@
         <w:rPr>
           <w:lang w:val="vi-VN"/>
         </w:rPr>
+        <w:t xml:space="preserve">Hệ thống hiện tất cả những </w:t>
+      </w:r>
+      <w:r>
+        <w:rPr>
+          <w:lang w:val="vi-VN"/>
+        </w:rPr>
+        <w:t>thông tin khách sạn có đặc điểm phù hợp nhất với thông tin của người dùng nhập vào.</w:t>
+      </w:r>
+    </w:p>
+    <w:p>
+      <w:pPr>
+        <w:pStyle w:val="ListParagraph"/>
+        <w:numPr>
+          <w:ilvl w:val="1"/>
+          <w:numId w:val="4"/>
+        </w:numPr>
+        <w:rPr>
+          <w:lang w:val="vi-VN"/>
+        </w:rPr>
+      </w:pPr>
+      <w:r>
+        <w:rPr>
+          <w:lang w:val="vi-VN"/>
+        </w:rPr>
+        <w:t>Luồng rẽ nhánh:</w:t>
+      </w:r>
+    </w:p>
+    <w:p>
+      <w:pPr>
+        <w:pStyle w:val="ListParagraph"/>
+        <w:numPr>
+          <w:ilvl w:val="2"/>
+          <w:numId w:val="4"/>
+        </w:numPr>
+      </w:pPr>
+      <w:r>
+        <w:rPr>
+          <w:lang w:val="vi-VN"/>
+        </w:rPr>
         <w:lastRenderedPageBreak/>
-        <w:t xml:space="preserve">Hệ thống hiện tất cả những </w:t>
-      </w:r>
-      <w:r>
-        <w:rPr>
-          <w:lang w:val="vi-VN"/>
-        </w:rPr>
-        <w:t>thông tin khách sạn có đặc điểm phù hợp nhất với thông tin của người dùng nhập vào.</w:t>
-      </w:r>
-    </w:p>
-    <w:p>
-      <w:pPr>
-        <w:pStyle w:val="ListParagraph"/>
-        <w:numPr>
-          <w:ilvl w:val="1"/>
-          <w:numId w:val="4"/>
-        </w:numPr>
-        <w:rPr>
-          <w:lang w:val="vi-VN"/>
-        </w:rPr>
-      </w:pPr>
-      <w:r>
-        <w:rPr>
-          <w:lang w:val="vi-VN"/>
-        </w:rPr>
-        <w:t>Luồng rẽ nhánh:</w:t>
-      </w:r>
-    </w:p>
-    <w:p>
-      <w:pPr>
-        <w:pStyle w:val="ListParagraph"/>
-        <w:numPr>
-          <w:ilvl w:val="2"/>
-          <w:numId w:val="4"/>
-        </w:numPr>
-      </w:pPr>
-      <w:r>
-        <w:rPr>
-          <w:lang w:val="vi-VN"/>
-        </w:rPr>
         <w:t>Không có.</w:t>
       </w:r>
+    </w:p>
+    <w:p>
+      <w:pPr>
+        <w:pStyle w:val="NoSpacing"/>
+        <w:numPr>
+          <w:ilvl w:val="0"/>
+          <w:numId w:val="4"/>
+        </w:numPr>
+        <w:spacing w:line="360" w:lineRule="auto"/>
+        <w:rPr>
+          <w:rFonts w:cs="Times New Roman"/>
+          <w:sz w:val="28"/>
+          <w:szCs w:val="28"/>
+        </w:rPr>
+      </w:pPr>
+      <w:r>
+        <w:rPr>
+          <w:rFonts w:cs="Times New Roman"/>
+          <w:sz w:val="28"/>
+          <w:szCs w:val="28"/>
+        </w:rPr>
+        <w:t>Các yêu cầu đặc biệt:</w:t>
+      </w:r>
+    </w:p>
+    <w:p>
+      <w:pPr>
+        <w:pStyle w:val="ListParagraph"/>
+      </w:pPr>
+      <w:r>
+        <w:t>-Không</w:t>
+      </w:r>
+    </w:p>
+    <w:p>
+      <w:pPr>
+        <w:pStyle w:val="NoSpacing"/>
+        <w:numPr>
+          <w:ilvl w:val="0"/>
+          <w:numId w:val="4"/>
+        </w:numPr>
+        <w:spacing w:line="360" w:lineRule="auto"/>
+        <w:rPr>
+          <w:rFonts w:cs="Times New Roman"/>
+          <w:sz w:val="28"/>
+          <w:szCs w:val="28"/>
+        </w:rPr>
+      </w:pPr>
+      <w:r>
+        <w:rPr>
+          <w:rFonts w:cs="Times New Roman"/>
+          <w:sz w:val="28"/>
+          <w:szCs w:val="28"/>
+        </w:rPr>
+        <w:t>Tiền điều kiện:</w:t>
+      </w:r>
+    </w:p>
+    <w:p>
+      <w:pPr>
+        <w:pStyle w:val="ListParagraph"/>
+      </w:pPr>
+      <w:r>
+        <w:rPr>
+          <w:b/>
+        </w:rPr>
+        <w:t>-</w:t>
+      </w:r>
+      <w:r>
+        <w:t>Không</w:t>
+      </w:r>
+    </w:p>
+    <w:p>
+      <w:pPr>
+        <w:pStyle w:val="NoSpacing"/>
+        <w:numPr>
+          <w:ilvl w:val="0"/>
+          <w:numId w:val="4"/>
+        </w:numPr>
+        <w:spacing w:line="360" w:lineRule="auto"/>
+        <w:rPr>
+          <w:rFonts w:cs="Times New Roman"/>
+          <w:sz w:val="28"/>
+          <w:szCs w:val="28"/>
+        </w:rPr>
+      </w:pPr>
+      <w:r>
+        <w:rPr>
+          <w:rFonts w:cs="Times New Roman"/>
+          <w:sz w:val="28"/>
+          <w:szCs w:val="28"/>
+        </w:rPr>
+        <w:t>Hậu điều kiện:</w:t>
+      </w:r>
+    </w:p>
+    <w:p>
+      <w:pPr>
+        <w:pStyle w:val="ListParagraph"/>
+      </w:pPr>
+      <w:r>
+        <w:rPr>
+          <w:b/>
+        </w:rPr>
+        <w:t>-</w:t>
+      </w:r>
+      <w:r>
+        <w:t>Không</w:t>
+      </w:r>
+    </w:p>
+    <w:p>
+      <w:pPr>
+        <w:pStyle w:val="NoSpacing"/>
+        <w:numPr>
+          <w:ilvl w:val="0"/>
+          <w:numId w:val="4"/>
+        </w:numPr>
+        <w:spacing w:line="360" w:lineRule="auto"/>
+        <w:rPr>
+          <w:rFonts w:eastAsia="Times New Roman" w:cs="Times New Roman"/>
+          <w:sz w:val="28"/>
+          <w:szCs w:val="28"/>
+        </w:rPr>
+      </w:pPr>
+      <w:r>
+        <w:rPr>
+          <w:rFonts w:cs="Times New Roman"/>
+          <w:sz w:val="28"/>
+          <w:szCs w:val="28"/>
+        </w:rPr>
+        <w:t>Điểm mở rộng:</w:t>
+      </w:r>
+    </w:p>
+    <w:p>
+      <w:pPr>
+        <w:pStyle w:val="ListParagraph"/>
+      </w:pPr>
+      <w:r>
+        <w:rPr>
+          <w:b/>
+        </w:rPr>
+        <w:t>-</w:t>
+      </w:r>
+      <w:r>
+        <w:t>Không</w:t>
+      </w:r>
+    </w:p>
+    <w:p>
+      <w:pPr>
+        <w:ind w:left="1440"/>
+      </w:pPr>
     </w:p>
     <w:p>
       <w:pPr>
@@ -923,6 +1577,78 @@
       <w:pPr>
         <w:pStyle w:val="ListParagraph"/>
         <w:numPr>
+          <w:ilvl w:val="2"/>
+          <w:numId w:val="4"/>
+        </w:numPr>
+        <w:rPr>
+          <w:lang w:val="vi-VN"/>
+        </w:rPr>
+      </w:pPr>
+      <w:r>
+        <w:rPr>
+          <w:lang w:val="vi-VN"/>
+        </w:rPr>
+        <w:t>Người dùng xem thông tin tất cả các phòng đã đặt bằng các click vào thông tin đặt phòng.</w:t>
+      </w:r>
+    </w:p>
+    <w:p>
+      <w:pPr>
+        <w:pStyle w:val="ListParagraph"/>
+        <w:numPr>
+          <w:ilvl w:val="2"/>
+          <w:numId w:val="4"/>
+        </w:numPr>
+        <w:rPr>
+          <w:lang w:val="vi-VN"/>
+        </w:rPr>
+      </w:pPr>
+      <w:r>
+        <w:rPr>
+          <w:lang w:val="vi-VN"/>
+        </w:rPr>
+        <w:t>Hệ thống sẽ hiển thị tất cả thông tin các phòng người dùng đã từng đặt hoặc đăng đặt.</w:t>
+      </w:r>
+    </w:p>
+    <w:p>
+      <w:pPr>
+        <w:pStyle w:val="ListParagraph"/>
+        <w:numPr>
+          <w:ilvl w:val="2"/>
+          <w:numId w:val="4"/>
+        </w:numPr>
+        <w:rPr>
+          <w:lang w:val="vi-VN"/>
+        </w:rPr>
+      </w:pPr>
+      <w:r>
+        <w:rPr>
+          <w:lang w:val="vi-VN"/>
+        </w:rPr>
+        <w:t>Người dùng hủy Order phòng bằng các ấn hủy phòng trên thông tin phòng đang đặt.</w:t>
+      </w:r>
+    </w:p>
+    <w:p>
+      <w:pPr>
+        <w:pStyle w:val="ListParagraph"/>
+        <w:numPr>
+          <w:ilvl w:val="2"/>
+          <w:numId w:val="4"/>
+        </w:numPr>
+        <w:rPr>
+          <w:lang w:val="vi-VN"/>
+        </w:rPr>
+      </w:pPr>
+      <w:r>
+        <w:rPr>
+          <w:lang w:val="vi-VN"/>
+        </w:rPr>
+        <w:t>Hệ thống sẽ xác nhận hủy đặt phòng.</w:t>
+      </w:r>
+    </w:p>
+    <w:p>
+      <w:pPr>
+        <w:pStyle w:val="ListParagraph"/>
+        <w:numPr>
           <w:ilvl w:val="1"/>
           <w:numId w:val="4"/>
         </w:numPr>
@@ -972,8 +1698,166 @@
         </w:rPr>
         <w:t>Hệ thống hủy giao diện đặt phòng và hiện giao diện tìm kiếm phòng.</w:t>
       </w:r>
-      <w:bookmarkStart w:id="2" w:name="_GoBack"/>
-      <w:bookmarkEnd w:id="2"/>
+    </w:p>
+    <w:p>
+      <w:pPr>
+        <w:pStyle w:val="NoSpacing"/>
+        <w:numPr>
+          <w:ilvl w:val="0"/>
+          <w:numId w:val="4"/>
+        </w:numPr>
+        <w:spacing w:line="360" w:lineRule="auto"/>
+        <w:rPr>
+          <w:rFonts w:cs="Times New Roman"/>
+          <w:sz w:val="28"/>
+          <w:szCs w:val="28"/>
+          <w:lang w:val="vi-VN"/>
+        </w:rPr>
+      </w:pPr>
+      <w:r>
+        <w:rPr>
+          <w:rFonts w:cs="Times New Roman"/>
+          <w:sz w:val="28"/>
+          <w:szCs w:val="28"/>
+          <w:lang w:val="vi-VN"/>
+        </w:rPr>
+        <w:t>Các yêu cầu đặc biệt:</w:t>
+      </w:r>
+    </w:p>
+    <w:p>
+      <w:pPr>
+        <w:pStyle w:val="ListParagraph"/>
+      </w:pPr>
+      <w:r>
+        <w:t>-Không</w:t>
+      </w:r>
+    </w:p>
+    <w:p>
+      <w:pPr>
+        <w:pStyle w:val="NoSpacing"/>
+        <w:numPr>
+          <w:ilvl w:val="0"/>
+          <w:numId w:val="4"/>
+        </w:numPr>
+        <w:spacing w:line="360" w:lineRule="auto"/>
+        <w:rPr>
+          <w:rFonts w:cs="Times New Roman"/>
+          <w:sz w:val="28"/>
+          <w:szCs w:val="28"/>
+        </w:rPr>
+      </w:pPr>
+      <w:r>
+        <w:rPr>
+          <w:rFonts w:cs="Times New Roman"/>
+          <w:sz w:val="28"/>
+          <w:szCs w:val="28"/>
+        </w:rPr>
+        <w:t>Tiền điều kiện:</w:t>
+      </w:r>
+    </w:p>
+    <w:p>
+      <w:pPr>
+        <w:pStyle w:val="ListParagraph"/>
+        <w:rPr>
+          <w:lang w:val="vi-VN"/>
+        </w:rPr>
+      </w:pPr>
+      <w:r>
+        <w:rPr>
+          <w:b/>
+        </w:rPr>
+        <w:t>-</w:t>
+      </w:r>
+      <w:r>
+        <w:rPr>
+          <w:lang w:val="vi-VN"/>
+        </w:rPr>
+        <w:t>Để hủy phòng thì người dùng phải đặt phòng trước đó.</w:t>
+      </w:r>
+    </w:p>
+    <w:p>
+      <w:pPr>
+        <w:pStyle w:val="NoSpacing"/>
+        <w:numPr>
+          <w:ilvl w:val="0"/>
+          <w:numId w:val="4"/>
+        </w:numPr>
+        <w:spacing w:line="360" w:lineRule="auto"/>
+        <w:rPr>
+          <w:rFonts w:cs="Times New Roman"/>
+          <w:sz w:val="28"/>
+          <w:szCs w:val="28"/>
+        </w:rPr>
+      </w:pPr>
+      <w:r>
+        <w:rPr>
+          <w:rFonts w:cs="Times New Roman"/>
+          <w:sz w:val="28"/>
+          <w:szCs w:val="28"/>
+        </w:rPr>
+        <w:lastRenderedPageBreak/>
+        <w:t>Hậu điều kiện:</w:t>
+      </w:r>
+    </w:p>
+    <w:p>
+      <w:pPr>
+        <w:pStyle w:val="ListParagraph"/>
+      </w:pPr>
+      <w:r>
+        <w:rPr>
+          <w:b/>
+        </w:rPr>
+        <w:t>-</w:t>
+      </w:r>
+      <w:r>
+        <w:t>Không</w:t>
+      </w:r>
+    </w:p>
+    <w:p>
+      <w:pPr>
+        <w:pStyle w:val="NoSpacing"/>
+        <w:numPr>
+          <w:ilvl w:val="0"/>
+          <w:numId w:val="4"/>
+        </w:numPr>
+        <w:spacing w:line="360" w:lineRule="auto"/>
+        <w:rPr>
+          <w:rFonts w:eastAsia="Times New Roman" w:cs="Times New Roman"/>
+          <w:sz w:val="28"/>
+          <w:szCs w:val="28"/>
+        </w:rPr>
+      </w:pPr>
+      <w:r>
+        <w:rPr>
+          <w:rFonts w:cs="Times New Roman"/>
+          <w:sz w:val="28"/>
+          <w:szCs w:val="28"/>
+        </w:rPr>
+        <w:t>Điểm mở rộng:</w:t>
+      </w:r>
+    </w:p>
+    <w:p>
+      <w:pPr>
+        <w:pStyle w:val="ListParagraph"/>
+      </w:pPr>
+      <w:r>
+        <w:rPr>
+          <w:b/>
+        </w:rPr>
+        <w:t>-</w:t>
+      </w:r>
+      <w:r>
+        <w:t>Không</w:t>
+      </w:r>
+    </w:p>
+    <w:p>
+      <w:pPr>
+        <w:pStyle w:val="ListParagraph"/>
+        <w:ind w:left="2160"/>
+        <w:rPr>
+          <w:lang w:val="vi-VN"/>
+        </w:rPr>
+      </w:pPr>
     </w:p>
     <w:p/>
     <w:p/>
@@ -1590,6 +2474,119 @@
       </w:rPr>
     </w:lvl>
   </w:abstractNum>
+  <w:abstractNum w:abstractNumId="5" w15:restartNumberingAfterBreak="0">
+    <w:nsid w:val="6A0A56C7"/>
+    <w:multiLevelType w:val="hybridMultilevel"/>
+    <w:tmpl w:val="CCEC025C"/>
+    <w:lvl w:ilvl="0" w:tplc="04090001">
+      <w:start w:val="1"/>
+      <w:numFmt w:val="bullet"/>
+      <w:lvlText w:val=""/>
+      <w:lvlJc w:val="left"/>
+      <w:pPr>
+        <w:ind w:left="720" w:hanging="360"/>
+      </w:pPr>
+      <w:rPr>
+        <w:rFonts w:ascii="Symbol" w:hAnsi="Symbol" w:hint="default"/>
+      </w:rPr>
+    </w:lvl>
+    <w:lvl w:ilvl="1" w:tplc="04090003">
+      <w:start w:val="1"/>
+      <w:numFmt w:val="bullet"/>
+      <w:lvlText w:val="o"/>
+      <w:lvlJc w:val="left"/>
+      <w:pPr>
+        <w:ind w:left="1440" w:hanging="360"/>
+      </w:pPr>
+      <w:rPr>
+        <w:rFonts w:ascii="Courier New" w:hAnsi="Courier New" w:cs="Courier New" w:hint="default"/>
+      </w:rPr>
+    </w:lvl>
+    <w:lvl w:ilvl="2" w:tplc="04090005">
+      <w:start w:val="1"/>
+      <w:numFmt w:val="bullet"/>
+      <w:lvlText w:val=""/>
+      <w:lvlJc w:val="left"/>
+      <w:pPr>
+        <w:ind w:left="2160" w:hanging="360"/>
+      </w:pPr>
+      <w:rPr>
+        <w:rFonts w:ascii="Wingdings" w:hAnsi="Wingdings" w:hint="default"/>
+      </w:rPr>
+    </w:lvl>
+    <w:lvl w:ilvl="3" w:tplc="04090001" w:tentative="1">
+      <w:start w:val="1"/>
+      <w:numFmt w:val="bullet"/>
+      <w:lvlText w:val=""/>
+      <w:lvlJc w:val="left"/>
+      <w:pPr>
+        <w:ind w:left="2880" w:hanging="360"/>
+      </w:pPr>
+      <w:rPr>
+        <w:rFonts w:ascii="Symbol" w:hAnsi="Symbol" w:hint="default"/>
+      </w:rPr>
+    </w:lvl>
+    <w:lvl w:ilvl="4" w:tplc="04090003" w:tentative="1">
+      <w:start w:val="1"/>
+      <w:numFmt w:val="bullet"/>
+      <w:lvlText w:val="o"/>
+      <w:lvlJc w:val="left"/>
+      <w:pPr>
+        <w:ind w:left="3600" w:hanging="360"/>
+      </w:pPr>
+      <w:rPr>
+        <w:rFonts w:ascii="Courier New" w:hAnsi="Courier New" w:cs="Courier New" w:hint="default"/>
+      </w:rPr>
+    </w:lvl>
+    <w:lvl w:ilvl="5" w:tplc="04090005" w:tentative="1">
+      <w:start w:val="1"/>
+      <w:numFmt w:val="bullet"/>
+      <w:lvlText w:val=""/>
+      <w:lvlJc w:val="left"/>
+      <w:pPr>
+        <w:ind w:left="4320" w:hanging="360"/>
+      </w:pPr>
+      <w:rPr>
+        <w:rFonts w:ascii="Wingdings" w:hAnsi="Wingdings" w:hint="default"/>
+      </w:rPr>
+    </w:lvl>
+    <w:lvl w:ilvl="6" w:tplc="04090001" w:tentative="1">
+      <w:start w:val="1"/>
+      <w:numFmt w:val="bullet"/>
+      <w:lvlText w:val=""/>
+      <w:lvlJc w:val="left"/>
+      <w:pPr>
+        <w:ind w:left="5040" w:hanging="360"/>
+      </w:pPr>
+      <w:rPr>
+        <w:rFonts w:ascii="Symbol" w:hAnsi="Symbol" w:hint="default"/>
+      </w:rPr>
+    </w:lvl>
+    <w:lvl w:ilvl="7" w:tplc="04090003" w:tentative="1">
+      <w:start w:val="1"/>
+      <w:numFmt w:val="bullet"/>
+      <w:lvlText w:val="o"/>
+      <w:lvlJc w:val="left"/>
+      <w:pPr>
+        <w:ind w:left="5760" w:hanging="360"/>
+      </w:pPr>
+      <w:rPr>
+        <w:rFonts w:ascii="Courier New" w:hAnsi="Courier New" w:cs="Courier New" w:hint="default"/>
+      </w:rPr>
+    </w:lvl>
+    <w:lvl w:ilvl="8" w:tplc="04090005" w:tentative="1">
+      <w:start w:val="1"/>
+      <w:numFmt w:val="bullet"/>
+      <w:lvlText w:val=""/>
+      <w:lvlJc w:val="left"/>
+      <w:pPr>
+        <w:ind w:left="6480" w:hanging="360"/>
+      </w:pPr>
+      <w:rPr>
+        <w:rFonts w:ascii="Wingdings" w:hAnsi="Wingdings" w:hint="default"/>
+      </w:rPr>
+    </w:lvl>
+  </w:abstractNum>
   <w:num w:numId="1">
     <w:abstractNumId w:val="0"/>
   </w:num>
@@ -1604,6 +2601,30 @@
   </w:num>
   <w:num w:numId="5">
     <w:abstractNumId w:val="4"/>
+  </w:num>
+  <w:num w:numId="6">
+    <w:abstractNumId w:val="5"/>
+    <w:lvlOverride w:ilvl="0"/>
+    <w:lvlOverride w:ilvl="1"/>
+    <w:lvlOverride w:ilvl="2"/>
+    <w:lvlOverride w:ilvl="3">
+      <w:startOverride w:val="1"/>
+    </w:lvlOverride>
+    <w:lvlOverride w:ilvl="4">
+      <w:startOverride w:val="1"/>
+    </w:lvlOverride>
+    <w:lvlOverride w:ilvl="5">
+      <w:startOverride w:val="1"/>
+    </w:lvlOverride>
+    <w:lvlOverride w:ilvl="6">
+      <w:startOverride w:val="1"/>
+    </w:lvlOverride>
+    <w:lvlOverride w:ilvl="7">
+      <w:startOverride w:val="1"/>
+    </w:lvlOverride>
+    <w:lvlOverride w:ilvl="8">
+      <w:startOverride w:val="1"/>
+    </w:lvlOverride>
   </w:num>
 </w:numbering>
 </file>
@@ -2447,6 +3468,22 @@
       <w:lang w:val="en-US"/>
     </w:rPr>
   </w:style>
+  <w:style w:type="paragraph" w:styleId="NoSpacing">
+    <w:name w:val="No Spacing"/>
+    <w:uiPriority w:val="1"/>
+    <w:qFormat/>
+    <w:rsid w:val="004F0A4D"/>
+    <w:pPr>
+      <w:spacing w:after="0" w:line="240" w:lineRule="auto"/>
+      <w:ind w:left="720"/>
+    </w:pPr>
+    <w:rPr>
+      <w:rFonts w:ascii="Times New Roman" w:hAnsi="Times New Roman"/>
+      <w:b/>
+      <w:sz w:val="26"/>
+      <w:lang w:val="en-US"/>
+    </w:rPr>
+  </w:style>
 </w:styles>
 </file>
 

--- a/NguyenPhuLuat_MoTaUseCase.docx
+++ b/NguyenPhuLuat_MoTaUseCase.docx
@@ -835,8 +835,6 @@
         </w:rPr>
         <w:t>Hệ thống sẽ trở lại giao diện thông tin chi tiết phòng đó.</w:t>
       </w:r>
-      <w:bookmarkStart w:id="2" w:name="_GoBack"/>
-      <w:bookmarkEnd w:id="2"/>
     </w:p>
     <w:p>
       <w:pPr>
@@ -1462,132 +1460,6 @@
         <w:rPr>
           <w:lang w:val="vi-VN"/>
         </w:rPr>
-        <w:t>Người dùng</w:t>
-      </w:r>
-      <w:r>
-        <w:rPr>
-          <w:lang w:val="vi-VN"/>
-        </w:rPr>
-        <w:t xml:space="preserve"> ấn vào chọn phòng trên bảng hiển thị thông tin khách sạn đã chọn</w:t>
-      </w:r>
-      <w:r>
-        <w:rPr>
-          <w:lang w:val="vi-VN"/>
-        </w:rPr>
-        <w:t>.</w:t>
-      </w:r>
-    </w:p>
-    <w:p>
-      <w:pPr>
-        <w:pStyle w:val="ListParagraph"/>
-        <w:numPr>
-          <w:ilvl w:val="2"/>
-          <w:numId w:val="4"/>
-        </w:numPr>
-        <w:rPr>
-          <w:lang w:val="vi-VN"/>
-        </w:rPr>
-      </w:pPr>
-      <w:r>
-        <w:rPr>
-          <w:lang w:val="vi-VN"/>
-        </w:rPr>
-        <w:t xml:space="preserve">Hệ thống </w:t>
-      </w:r>
-      <w:r>
-        <w:rPr>
-          <w:lang w:val="vi-VN"/>
-        </w:rPr>
-        <w:t>sẽ hiện thông tin, bình luận, đánh giá và tiền phải trả.</w:t>
-      </w:r>
-    </w:p>
-    <w:p>
-      <w:pPr>
-        <w:pStyle w:val="ListParagraph"/>
-        <w:numPr>
-          <w:ilvl w:val="2"/>
-          <w:numId w:val="4"/>
-        </w:numPr>
-        <w:rPr>
-          <w:lang w:val="vi-VN"/>
-        </w:rPr>
-      </w:pPr>
-      <w:r>
-        <w:rPr>
-          <w:lang w:val="vi-VN"/>
-        </w:rPr>
-        <w:t>Người dùng ấn vào đặt ngay.</w:t>
-      </w:r>
-    </w:p>
-    <w:p>
-      <w:pPr>
-        <w:pStyle w:val="ListParagraph"/>
-        <w:numPr>
-          <w:ilvl w:val="2"/>
-          <w:numId w:val="4"/>
-        </w:numPr>
-        <w:rPr>
-          <w:lang w:val="vi-VN"/>
-        </w:rPr>
-      </w:pPr>
-      <w:r>
-        <w:rPr>
-          <w:lang w:val="vi-VN"/>
-        </w:rPr>
-        <w:t>Hệ thống sẽ hiện giao diện nhập thông tin khách hàng nếu đã đăng nhập hoặc nếu chưa đăng nhập hệ thống sẽ hiện bảng để người dùng điền thông tin.</w:t>
-      </w:r>
-    </w:p>
-    <w:p>
-      <w:pPr>
-        <w:pStyle w:val="ListParagraph"/>
-        <w:numPr>
-          <w:ilvl w:val="2"/>
-          <w:numId w:val="4"/>
-        </w:numPr>
-        <w:rPr>
-          <w:lang w:val="vi-VN"/>
-        </w:rPr>
-      </w:pPr>
-      <w:r>
-        <w:rPr>
-          <w:lang w:val="vi-VN"/>
-        </w:rPr>
-        <w:t>Người dùng ấn xác nhận đặt.</w:t>
-      </w:r>
-    </w:p>
-    <w:p>
-      <w:pPr>
-        <w:pStyle w:val="ListParagraph"/>
-        <w:numPr>
-          <w:ilvl w:val="2"/>
-          <w:numId w:val="4"/>
-        </w:numPr>
-        <w:rPr>
-          <w:lang w:val="vi-VN"/>
-        </w:rPr>
-      </w:pPr>
-      <w:r>
-        <w:rPr>
-          <w:lang w:val="vi-VN"/>
-        </w:rPr>
-        <w:t>Hệ thống sẽ gửi lại thông tin khách hàng và thông tin phòng đặt cho bên khách sạn.</w:t>
-      </w:r>
-    </w:p>
-    <w:p>
-      <w:pPr>
-        <w:pStyle w:val="ListParagraph"/>
-        <w:numPr>
-          <w:ilvl w:val="2"/>
-          <w:numId w:val="4"/>
-        </w:numPr>
-        <w:rPr>
-          <w:lang w:val="vi-VN"/>
-        </w:rPr>
-      </w:pPr>
-      <w:r>
-        <w:rPr>
-          <w:lang w:val="vi-VN"/>
-        </w:rPr>
         <w:t>Người dùng xem thông tin tất cả các phòng đã đặt bằng các click vào thông tin đặt phòng.</w:t>
       </w:r>
     </w:p>
@@ -1606,7 +1478,19 @@
         <w:rPr>
           <w:lang w:val="vi-VN"/>
         </w:rPr>
-        <w:t>Hệ thống sẽ hiển thị tất cả thông tin các phòng người dùng đã từng đặt hoặc đăng đặt.</w:t>
+        <w:t>Hệ thống sẽ hiển thị tất cả thông tin các phòng người dùng đã từng đặt hoặc đ</w:t>
+      </w:r>
+      <w:r>
+        <w:rPr>
+          <w:lang w:val="vi-VN"/>
+        </w:rPr>
+        <w:t>a</w:t>
+      </w:r>
+      <w:r>
+        <w:rPr>
+          <w:lang w:val="vi-VN"/>
+        </w:rPr>
+        <w:t>ng đặt.</w:t>
       </w:r>
     </w:p>
     <w:p>
@@ -1649,6 +1533,80 @@
       <w:pPr>
         <w:pStyle w:val="ListParagraph"/>
         <w:numPr>
+          <w:ilvl w:val="2"/>
+          <w:numId w:val="4"/>
+        </w:numPr>
+        <w:rPr>
+          <w:lang w:val="vi-VN"/>
+        </w:rPr>
+      </w:pPr>
+      <w:r>
+        <w:rPr>
+          <w:lang w:val="vi-VN"/>
+        </w:rPr>
+        <w:t>Người dùng đặt lại phòng đã đặt bằng cách ấn vào đặt phòng.</w:t>
+      </w:r>
+    </w:p>
+    <w:p>
+      <w:pPr>
+        <w:pStyle w:val="ListParagraph"/>
+        <w:numPr>
+          <w:ilvl w:val="2"/>
+          <w:numId w:val="4"/>
+        </w:numPr>
+        <w:rPr>
+          <w:lang w:val="vi-VN"/>
+        </w:rPr>
+      </w:pPr>
+      <w:r>
+        <w:rPr>
+          <w:lang w:val="vi-VN"/>
+        </w:rPr>
+        <w:t>Hệ thống sẽ hiện giao diện đặt phòng.</w:t>
+      </w:r>
+    </w:p>
+    <w:p>
+      <w:pPr>
+        <w:pStyle w:val="ListParagraph"/>
+        <w:numPr>
+          <w:ilvl w:val="2"/>
+          <w:numId w:val="4"/>
+        </w:numPr>
+        <w:rPr>
+          <w:lang w:val="vi-VN"/>
+        </w:rPr>
+      </w:pPr>
+      <w:r>
+        <w:rPr>
+          <w:lang w:val="vi-VN"/>
+        </w:rPr>
+        <w:t>Người dùng xem thông tin chi tiết phòng đã đặt bằng cách ấn vào thông tin phòng,</w:t>
+      </w:r>
+    </w:p>
+    <w:p>
+      <w:pPr>
+        <w:pStyle w:val="ListParagraph"/>
+        <w:numPr>
+          <w:ilvl w:val="2"/>
+          <w:numId w:val="4"/>
+        </w:numPr>
+        <w:rPr>
+          <w:lang w:val="vi-VN"/>
+        </w:rPr>
+      </w:pPr>
+      <w:r>
+        <w:rPr>
+          <w:lang w:val="vi-VN"/>
+        </w:rPr>
+        <w:t>Hệ thống sẽ hiển thị chi tiết thông tin phòng.</w:t>
+      </w:r>
+      <w:bookmarkStart w:id="2" w:name="_GoBack"/>
+      <w:bookmarkEnd w:id="2"/>
+    </w:p>
+    <w:p>
+      <w:pPr>
+        <w:pStyle w:val="ListParagraph"/>
+        <w:numPr>
           <w:ilvl w:val="1"/>
           <w:numId w:val="4"/>
         </w:numPr>
@@ -1678,7 +1636,7 @@
         <w:rPr>
           <w:lang w:val="vi-VN"/>
         </w:rPr>
-        <w:t>Người dùng hủy đặt phòng hoặc ấn trở về.</w:t>
+        <w:t>Người dùng ấn trở về.</w:t>
       </w:r>
     </w:p>
     <w:p>
@@ -1795,7 +1753,6 @@
           <w:sz w:val="28"/>
           <w:szCs w:val="28"/>
         </w:rPr>
-        <w:lastRenderedPageBreak/>
         <w:t>Hậu điều kiện:</w:t>
       </w:r>
     </w:p>
@@ -3780,4 +3737,16 @@
     </a:ext>
   </a:extLst>
 </a:theme>
+</file>
+
+<file path=customXml/item1.xml><?xml version="1.0" encoding="utf-8"?>
+<b:Sources xmlns:b="http://schemas.openxmlformats.org/officeDocument/2006/bibliography" xmlns="http://schemas.openxmlformats.org/officeDocument/2006/bibliography" SelectedStyle="\APASixthEditionOfficeOnline.xsl" StyleName="APA" Version="6"/>
+</file>
+
+<file path=customXml/itemProps1.xml><?xml version="1.0" encoding="utf-8"?>
+<ds:datastoreItem xmlns:ds="http://schemas.openxmlformats.org/officeDocument/2006/customXml" ds:itemID="{4EA06156-F79D-4F71-8030-DC1F92CBE2B0}">
+  <ds:schemaRefs>
+    <ds:schemaRef ds:uri="http://schemas.openxmlformats.org/officeDocument/2006/bibliography"/>
+  </ds:schemaRefs>
+</ds:datastoreItem>
 </file>
--- a/NguyenPhuLuat_MoTaUseCase.docx
+++ b/NguyenPhuLuat_MoTaUseCase.docx
@@ -1070,7 +1070,13 @@
         <w:rPr>
           <w:lang w:val="vi-VN"/>
         </w:rPr>
-        <w:t xml:space="preserve"> chọn loại phòng, loại giường, ngày đến ngày đi, lượng người lớn và trẻ em</w:t>
+        <w:t xml:space="preserve"> chọn </w:t>
+      </w:r>
+      <w:r>
+        <w:rPr>
+          <w:lang w:val="vi-VN"/>
+        </w:rPr>
+        <w:t>địa chỉ khách sạn, thời gian checkin, thời gian check out, số lượng khách, số lượng phòng</w:t>
       </w:r>
       <w:r>
         <w:rPr>
@@ -1131,7 +1137,92 @@
         <w:rPr>
           <w:lang w:val="vi-VN"/>
         </w:rPr>
-        <w:t>Người dùng tìm kiếm khách sạn bằng cách chọn loại phòng, loại giường và ngày đến ngày đi, lượng người lớn và trẻ em rồi ấn biểu tượng tìm kiếm trên thanh tìm kiếm</w:t>
+        <w:t xml:space="preserve">Người dùng </w:t>
+      </w:r>
+      <w:r>
+        <w:rPr>
+          <w:lang w:val="vi-VN"/>
+        </w:rPr>
+        <w:t>điền địa chỉ, chọn thời gian ckeckin, chọn thời gian ckeckin, chọn số khách, chọn số phòng.</w:t>
+      </w:r>
+    </w:p>
+    <w:p>
+      <w:pPr>
+        <w:pStyle w:val="ListParagraph"/>
+        <w:numPr>
+          <w:ilvl w:val="2"/>
+          <w:numId w:val="4"/>
+        </w:numPr>
+        <w:rPr>
+          <w:lang w:val="vi-VN"/>
+        </w:rPr>
+      </w:pPr>
+      <w:r>
+        <w:rPr>
+          <w:lang w:val="vi-VN"/>
+        </w:rPr>
+        <w:t>Người dùng click vào nút tìm kiếm.</w:t>
+      </w:r>
+    </w:p>
+    <w:p>
+      <w:pPr>
+        <w:pStyle w:val="ListParagraph"/>
+        <w:numPr>
+          <w:ilvl w:val="2"/>
+          <w:numId w:val="4"/>
+        </w:numPr>
+        <w:rPr>
+          <w:lang w:val="vi-VN"/>
+        </w:rPr>
+      </w:pPr>
+      <w:r>
+        <w:rPr>
+          <w:lang w:val="vi-VN"/>
+        </w:rPr>
+        <w:t xml:space="preserve">Hệ thống hiện tất cả những </w:t>
+      </w:r>
+      <w:r>
+        <w:rPr>
+          <w:lang w:val="vi-VN"/>
+        </w:rPr>
+        <w:t>thông tin khách sạn có đặc điểm phù hợp nhất với thông tin của người dùng nhập vào.</w:t>
+      </w:r>
+    </w:p>
+    <w:p>
+      <w:pPr>
+        <w:pStyle w:val="ListParagraph"/>
+        <w:numPr>
+          <w:ilvl w:val="1"/>
+          <w:numId w:val="4"/>
+        </w:numPr>
+        <w:rPr>
+          <w:lang w:val="vi-VN"/>
+        </w:rPr>
+      </w:pPr>
+      <w:r>
+        <w:rPr>
+          <w:lang w:val="vi-VN"/>
+        </w:rPr>
+        <w:t>Luồng rẽ nhánh:</w:t>
+      </w:r>
+    </w:p>
+    <w:p>
+      <w:pPr>
+        <w:pStyle w:val="ListParagraph"/>
+        <w:numPr>
+          <w:ilvl w:val="2"/>
+          <w:numId w:val="4"/>
+        </w:numPr>
+        <w:rPr>
+          <w:lang w:val="vi-VN"/>
+        </w:rPr>
+      </w:pPr>
+      <w:r>
+        <w:rPr>
+          <w:lang w:val="vi-VN"/>
+        </w:rPr>
+        <w:lastRenderedPageBreak/>
+        <w:t>Không kết nối được database</w:t>
       </w:r>
       <w:r>
         <w:rPr>
@@ -1155,47 +1246,7 @@
         <w:rPr>
           <w:lang w:val="vi-VN"/>
         </w:rPr>
-        <w:t xml:space="preserve">Hệ thống hiện tất cả những </w:t>
-      </w:r>
-      <w:r>
-        <w:rPr>
-          <w:lang w:val="vi-VN"/>
-        </w:rPr>
-        <w:t>thông tin khách sạn có đặc điểm phù hợp nhất với thông tin của người dùng nhập vào.</w:t>
-      </w:r>
-    </w:p>
-    <w:p>
-      <w:pPr>
-        <w:pStyle w:val="ListParagraph"/>
-        <w:numPr>
-          <w:ilvl w:val="1"/>
-          <w:numId w:val="4"/>
-        </w:numPr>
-        <w:rPr>
-          <w:lang w:val="vi-VN"/>
-        </w:rPr>
-      </w:pPr>
-      <w:r>
-        <w:rPr>
-          <w:lang w:val="vi-VN"/>
-        </w:rPr>
-        <w:t>Luồng rẽ nhánh:</w:t>
-      </w:r>
-    </w:p>
-    <w:p>
-      <w:pPr>
-        <w:pStyle w:val="ListParagraph"/>
-        <w:numPr>
-          <w:ilvl w:val="2"/>
-          <w:numId w:val="4"/>
-        </w:numPr>
-      </w:pPr>
-      <w:r>
-        <w:rPr>
-          <w:lang w:val="vi-VN"/>
-        </w:rPr>
-        <w:lastRenderedPageBreak/>
-        <w:t>Không có.</w:t>
+        <w:t>Hệ thống sẽ hiện thông báo lỗi.</w:t>
       </w:r>
     </w:p>
     <w:p>
@@ -1210,6 +1261,7 @@
           <w:rFonts w:cs="Times New Roman"/>
           <w:sz w:val="28"/>
           <w:szCs w:val="28"/>
+          <w:lang w:val="vi-VN"/>
         </w:rPr>
       </w:pPr>
       <w:r>
@@ -1217,6 +1269,7 @@
           <w:rFonts w:cs="Times New Roman"/>
           <w:sz w:val="28"/>
           <w:szCs w:val="28"/>
+          <w:lang w:val="vi-VN"/>
         </w:rPr>
         <w:t>Các yêu cầu đặc biệt:</w:t>
       </w:r>
@@ -1460,145 +1513,211 @@
         <w:rPr>
           <w:lang w:val="vi-VN"/>
         </w:rPr>
-        <w:t>Người dùng xem thông tin tất cả các phòng đã đặt bằng các click vào thông tin đặt phòng.</w:t>
-      </w:r>
-    </w:p>
-    <w:p>
-      <w:pPr>
-        <w:pStyle w:val="ListParagraph"/>
-        <w:numPr>
-          <w:ilvl w:val="2"/>
-          <w:numId w:val="4"/>
-        </w:numPr>
-        <w:rPr>
-          <w:lang w:val="vi-VN"/>
-        </w:rPr>
-      </w:pPr>
-      <w:r>
-        <w:rPr>
-          <w:lang w:val="vi-VN"/>
-        </w:rPr>
-        <w:t>Hệ thống sẽ hiển thị tất cả thông tin các phòng người dùng đã từng đặt hoặc đ</w:t>
-      </w:r>
-      <w:r>
-        <w:rPr>
-          <w:lang w:val="vi-VN"/>
-        </w:rPr>
-        <w:t>a</w:t>
-      </w:r>
-      <w:r>
-        <w:rPr>
-          <w:lang w:val="vi-VN"/>
-        </w:rPr>
-        <w:t>ng đặt.</w:t>
-      </w:r>
-    </w:p>
-    <w:p>
-      <w:pPr>
-        <w:pStyle w:val="ListParagraph"/>
-        <w:numPr>
-          <w:ilvl w:val="2"/>
-          <w:numId w:val="4"/>
-        </w:numPr>
-        <w:rPr>
-          <w:lang w:val="vi-VN"/>
-        </w:rPr>
-      </w:pPr>
-      <w:r>
-        <w:rPr>
-          <w:lang w:val="vi-VN"/>
-        </w:rPr>
-        <w:t>Người dùng hủy Order phòng bằng các ấn hủy phòng trên thông tin phòng đang đặt.</w:t>
-      </w:r>
-    </w:p>
-    <w:p>
-      <w:pPr>
-        <w:pStyle w:val="ListParagraph"/>
-        <w:numPr>
-          <w:ilvl w:val="2"/>
-          <w:numId w:val="4"/>
-        </w:numPr>
-        <w:rPr>
-          <w:lang w:val="vi-VN"/>
-        </w:rPr>
-      </w:pPr>
-      <w:r>
-        <w:rPr>
-          <w:lang w:val="vi-VN"/>
-        </w:rPr>
-        <w:t>Hệ thống sẽ xác nhận hủy đặt phòng.</w:t>
-      </w:r>
-    </w:p>
-    <w:p>
-      <w:pPr>
-        <w:pStyle w:val="ListParagraph"/>
-        <w:numPr>
-          <w:ilvl w:val="2"/>
-          <w:numId w:val="4"/>
-        </w:numPr>
-        <w:rPr>
-          <w:lang w:val="vi-VN"/>
-        </w:rPr>
-      </w:pPr>
-      <w:r>
-        <w:rPr>
-          <w:lang w:val="vi-VN"/>
-        </w:rPr>
-        <w:t>Người dùng đặt lại phòng đã đặt bằng cách ấn vào đặt phòng.</w:t>
-      </w:r>
-    </w:p>
-    <w:p>
-      <w:pPr>
-        <w:pStyle w:val="ListParagraph"/>
-        <w:numPr>
-          <w:ilvl w:val="2"/>
-          <w:numId w:val="4"/>
-        </w:numPr>
-        <w:rPr>
-          <w:lang w:val="vi-VN"/>
-        </w:rPr>
-      </w:pPr>
-      <w:r>
-        <w:rPr>
-          <w:lang w:val="vi-VN"/>
-        </w:rPr>
-        <w:t>Hệ thống sẽ hiện giao diện đặt phòng.</w:t>
-      </w:r>
-    </w:p>
-    <w:p>
-      <w:pPr>
-        <w:pStyle w:val="ListParagraph"/>
-        <w:numPr>
-          <w:ilvl w:val="2"/>
-          <w:numId w:val="4"/>
-        </w:numPr>
-        <w:rPr>
-          <w:lang w:val="vi-VN"/>
-        </w:rPr>
-      </w:pPr>
-      <w:r>
-        <w:rPr>
-          <w:lang w:val="vi-VN"/>
-        </w:rPr>
-        <w:t>Người dùng xem thông tin chi tiết phòng đã đặt bằng cách ấn vào thông tin phòng,</w:t>
-      </w:r>
-    </w:p>
-    <w:p>
-      <w:pPr>
-        <w:pStyle w:val="ListParagraph"/>
-        <w:numPr>
-          <w:ilvl w:val="2"/>
-          <w:numId w:val="4"/>
-        </w:numPr>
-        <w:rPr>
-          <w:lang w:val="vi-VN"/>
-        </w:rPr>
-      </w:pPr>
-      <w:r>
-        <w:rPr>
-          <w:lang w:val="vi-VN"/>
-        </w:rPr>
-        <w:t>Hệ thống sẽ hiển thị chi tiết thông tin phòng.</w:t>
+        <w:t xml:space="preserve">Người dùng </w:t>
+      </w:r>
+      <w:r>
+        <w:rPr>
+          <w:lang w:val="vi-VN"/>
+        </w:rPr>
+        <w:t>click manager order.</w:t>
+      </w:r>
+    </w:p>
+    <w:p>
+      <w:pPr>
+        <w:pStyle w:val="ListParagraph"/>
+        <w:numPr>
+          <w:ilvl w:val="2"/>
+          <w:numId w:val="4"/>
+        </w:numPr>
+        <w:rPr>
+          <w:lang w:val="vi-VN"/>
+        </w:rPr>
+      </w:pPr>
+      <w:r>
+        <w:rPr>
+          <w:lang w:val="vi-VN"/>
+        </w:rPr>
+        <w:t>Hệ thống hiển thị ra toàn bộ các khách sạn người dùng đã đặt phòng.</w:t>
+      </w:r>
+    </w:p>
+    <w:p>
+      <w:pPr>
+        <w:pStyle w:val="ListParagraph"/>
+        <w:numPr>
+          <w:ilvl w:val="2"/>
+          <w:numId w:val="4"/>
+        </w:numPr>
+        <w:rPr>
+          <w:lang w:val="vi-VN"/>
+        </w:rPr>
+      </w:pPr>
+      <w:r>
+        <w:rPr>
+          <w:lang w:val="vi-VN"/>
+        </w:rPr>
+        <w:t>Người dùng ấn vào nút xem chi tiết trong bảng thông tin đặt phòng của khách sạn để xem thông tin chi tiết.</w:t>
+      </w:r>
+    </w:p>
+    <w:p>
+      <w:pPr>
+        <w:pStyle w:val="ListParagraph"/>
+        <w:numPr>
+          <w:ilvl w:val="2"/>
+          <w:numId w:val="4"/>
+        </w:numPr>
+        <w:rPr>
+          <w:lang w:val="vi-VN"/>
+        </w:rPr>
+      </w:pPr>
+      <w:r>
+        <w:rPr>
+          <w:lang w:val="vi-VN"/>
+        </w:rPr>
+        <w:t>Hệ thống sẽ hiển thị thông tin chi tiết của khách sạn và tất cả các phòng đã đặt.</w:t>
+      </w:r>
+    </w:p>
+    <w:p>
+      <w:pPr>
+        <w:pStyle w:val="ListParagraph"/>
+        <w:numPr>
+          <w:ilvl w:val="2"/>
+          <w:numId w:val="4"/>
+        </w:numPr>
+        <w:rPr>
+          <w:lang w:val="vi-VN"/>
+        </w:rPr>
+      </w:pPr>
+      <w:r>
+        <w:rPr>
+          <w:lang w:val="vi-VN"/>
+        </w:rPr>
+        <w:t>Người dùng hủy đặt phòng bằng cách click vào nút hủy đặt phòng này trên bảng thông tin phòng.</w:t>
+      </w:r>
+    </w:p>
+    <w:p>
+      <w:pPr>
+        <w:pStyle w:val="ListParagraph"/>
+        <w:numPr>
+          <w:ilvl w:val="2"/>
+          <w:numId w:val="4"/>
+        </w:numPr>
+        <w:rPr>
+          <w:lang w:val="vi-VN"/>
+        </w:rPr>
+      </w:pPr>
+      <w:r>
+        <w:rPr>
+          <w:lang w:val="vi-VN"/>
+        </w:rPr>
+        <w:t>Hệ thống yêu cầu xác nhận hủy đặt phòng và hủy việc đặt phòng khi được xác nhận.</w:t>
+      </w:r>
+    </w:p>
+    <w:p>
+      <w:pPr>
+        <w:pStyle w:val="ListParagraph"/>
+        <w:numPr>
+          <w:ilvl w:val="2"/>
+          <w:numId w:val="4"/>
+        </w:numPr>
+        <w:rPr>
+          <w:lang w:val="vi-VN"/>
+        </w:rPr>
+      </w:pPr>
+      <w:r>
+        <w:rPr>
+          <w:lang w:val="vi-VN"/>
+        </w:rPr>
+        <w:t>Hotel manager click manager order.</w:t>
+      </w:r>
+    </w:p>
+    <w:p>
+      <w:pPr>
+        <w:pStyle w:val="ListParagraph"/>
+        <w:numPr>
+          <w:ilvl w:val="2"/>
+          <w:numId w:val="4"/>
+        </w:numPr>
+        <w:rPr>
+          <w:lang w:val="vi-VN"/>
+        </w:rPr>
+      </w:pPr>
+      <w:r>
+        <w:rPr>
+          <w:lang w:val="vi-VN"/>
+        </w:rPr>
+        <w:t>Hệ thống hiển thị ra toàn bộ thông tin khách sạn và thông tin người đặt phòng.</w:t>
+      </w:r>
+    </w:p>
+    <w:p>
+      <w:pPr>
+        <w:pStyle w:val="ListParagraph"/>
+        <w:numPr>
+          <w:ilvl w:val="2"/>
+          <w:numId w:val="4"/>
+        </w:numPr>
+        <w:rPr>
+          <w:lang w:val="vi-VN"/>
+        </w:rPr>
+      </w:pPr>
+      <w:r>
+        <w:rPr>
+          <w:lang w:val="vi-VN"/>
+        </w:rPr>
+        <w:t>Hotel manager click vào id khách sạn.</w:t>
+      </w:r>
+    </w:p>
+    <w:p>
+      <w:pPr>
+        <w:pStyle w:val="ListParagraph"/>
+        <w:numPr>
+          <w:ilvl w:val="2"/>
+          <w:numId w:val="4"/>
+        </w:numPr>
+        <w:rPr>
+          <w:lang w:val="vi-VN"/>
+        </w:rPr>
+      </w:pPr>
+      <w:r>
+        <w:rPr>
+          <w:lang w:val="vi-VN"/>
+        </w:rPr>
+        <w:t>Hệ thống sẽ hiện ra thông tin chi tiết khách sạn cùng toàn bộ các phòng trong khách sạn đang trong trạng thái đang đặt phòng.</w:t>
+      </w:r>
+    </w:p>
+    <w:p>
+      <w:pPr>
+        <w:pStyle w:val="ListParagraph"/>
+        <w:numPr>
+          <w:ilvl w:val="2"/>
+          <w:numId w:val="4"/>
+        </w:numPr>
+        <w:rPr>
+          <w:lang w:val="vi-VN"/>
+        </w:rPr>
+      </w:pPr>
+      <w:r>
+        <w:rPr>
+          <w:lang w:val="vi-VN"/>
+        </w:rPr>
+        <w:t>Hotel manager click vào cancel.</w:t>
+      </w:r>
+    </w:p>
+    <w:p>
+      <w:pPr>
+        <w:pStyle w:val="ListParagraph"/>
+        <w:numPr>
+          <w:ilvl w:val="2"/>
+          <w:numId w:val="4"/>
+        </w:numPr>
+        <w:rPr>
+          <w:lang w:val="vi-VN"/>
+        </w:rPr>
+      </w:pPr>
+      <w:r>
+        <w:rPr>
+          <w:lang w:val="vi-VN"/>
+        </w:rPr>
+        <w:t>Hệ thống sẽ hiển thị thông báo xác nhận hủy và tiến hành hủy khi có xác nhận.</w:t>
       </w:r>
       <w:bookmarkStart w:id="2" w:name="_GoBack"/>
       <w:bookmarkEnd w:id="2"/>
@@ -1636,25 +1755,25 @@
         <w:rPr>
           <w:lang w:val="vi-VN"/>
         </w:rPr>
-        <w:t>Người dùng ấn trở về.</w:t>
-      </w:r>
-    </w:p>
-    <w:p>
-      <w:pPr>
-        <w:pStyle w:val="ListParagraph"/>
-        <w:numPr>
-          <w:ilvl w:val="2"/>
-          <w:numId w:val="4"/>
-        </w:numPr>
-        <w:rPr>
-          <w:lang w:val="vi-VN"/>
-        </w:rPr>
-      </w:pPr>
-      <w:r>
-        <w:rPr>
-          <w:lang w:val="vi-VN"/>
-        </w:rPr>
-        <w:t>Hệ thống hủy giao diện đặt phòng và hiện giao diện tìm kiếm phòng.</w:t>
+        <w:t>Không kết nối được database.</w:t>
+      </w:r>
+    </w:p>
+    <w:p>
+      <w:pPr>
+        <w:pStyle w:val="ListParagraph"/>
+        <w:numPr>
+          <w:ilvl w:val="2"/>
+          <w:numId w:val="4"/>
+        </w:numPr>
+        <w:rPr>
+          <w:lang w:val="vi-VN"/>
+        </w:rPr>
+      </w:pPr>
+      <w:r>
+        <w:rPr>
+          <w:lang w:val="vi-VN"/>
+        </w:rPr>
+        <w:t>Hệ thống thông báo lỗi.</w:t>
       </w:r>
     </w:p>
     <w:p>
@@ -1710,6 +1829,7 @@
           <w:sz w:val="28"/>
           <w:szCs w:val="28"/>
         </w:rPr>
+        <w:lastRenderedPageBreak/>
         <w:t>Tiền điều kiện:</w:t>
       </w:r>
     </w:p>
@@ -1731,6 +1851,27 @@
           <w:lang w:val="vi-VN"/>
         </w:rPr>
         <w:t>Để hủy phòng thì người dùng phải đặt phòng trước đó.</w:t>
+      </w:r>
+    </w:p>
+    <w:p>
+      <w:pPr>
+        <w:pStyle w:val="ListParagraph"/>
+        <w:rPr>
+          <w:lang w:val="vi-VN"/>
+        </w:rPr>
+      </w:pPr>
+      <w:r>
+        <w:rPr>
+          <w:b/>
+          <w:lang w:val="vi-VN"/>
+        </w:rPr>
+        <w:t>-</w:t>
+      </w:r>
+      <w:r>
+        <w:rPr>
+          <w:lang w:val="vi-VN"/>
+        </w:rPr>
+        <w:t>Để quản đặt phòng của hotel manager trước đó phải đăng nhập tài khoản hotel manager thành công.</w:t>
       </w:r>
     </w:p>
     <w:p>
@@ -3744,7 +3885,7 @@
 </file>
 
 <file path=customXml/itemProps1.xml><?xml version="1.0" encoding="utf-8"?>
-<ds:datastoreItem xmlns:ds="http://schemas.openxmlformats.org/officeDocument/2006/customXml" ds:itemID="{4EA06156-F79D-4F71-8030-DC1F92CBE2B0}">
+<ds:datastoreItem xmlns:ds="http://schemas.openxmlformats.org/officeDocument/2006/customXml" ds:itemID="{C826132D-CACD-455C-8784-FBE57E52F7C1}">
   <ds:schemaRefs>
     <ds:schemaRef ds:uri="http://schemas.openxmlformats.org/officeDocument/2006/bibliography"/>
   </ds:schemaRefs>
